--- a/SEMESTER 1/DATA MINING/_MATERI/REFERENSI/Kelas Terbuka Regresi.docx
+++ b/SEMESTER 1/DATA MINING/_MATERI/REFERENSI/Kelas Terbuka Regresi.docx
@@ -13,17 +13,58 @@
       </w:r>
     </w:p>
     <w:p>
-      <w:r>
+      <w:pPr>
+        <w:jc w:val="center"/>
+        <w:rPr>
+          <w:b/>
+          <w:bCs/>
+          <w:sz w:val="24"/>
+          <w:szCs w:val="24"/>
+        </w:rPr>
+      </w:pPr>
+      <w:r>
+        <w:rPr>
+          <w:b/>
+          <w:bCs/>
+          <w:sz w:val="24"/>
+          <w:szCs w:val="24"/>
+        </w:rPr>
         <w:t>Regresi linear mechine learning</w:t>
       </w:r>
     </w:p>
     <w:p>
+      <w:pPr>
+        <w:jc w:val="center"/>
+        <w:rPr>
+          <w:b/>
+          <w:bCs/>
+          <w:sz w:val="24"/>
+          <w:szCs w:val="24"/>
+        </w:rPr>
+      </w:pPr>
+      <w:r>
+        <w:rPr>
+          <w:b/>
+          <w:bCs/>
+          <w:sz w:val="24"/>
+          <w:szCs w:val="24"/>
+        </w:rPr>
+        <w:t>Sumber :</w:t>
+      </w:r>
+    </w:p>
+    <w:p>
+      <w:pPr>
+        <w:jc w:val="center"/>
+      </w:pPr>
       <w:r>
         <w:t>https://www.youtube.com/watch?v=dUPY4CJ-lRM</w:t>
       </w:r>
     </w:p>
     <w:p>
       <w:r>
+        <w:rPr>
+          <w:noProof/>
+        </w:rPr>
         <w:drawing>
           <wp:anchor distT="0" distB="0" distL="114300" distR="114300" simplePos="0" relativeHeight="251658240" behindDoc="0" locked="0" layoutInCell="1" allowOverlap="1" wp14:anchorId="15936FB3" wp14:editId="01084D6C">
             <wp:simplePos x="0" y="0"/>
@@ -37,67 +78,6 @@
             <wp:effectExtent l="0" t="0" r="0" b="0"/>
             <wp:wrapNone/>
             <wp:docPr id="1" name="Picture 1"/>
-            <wp:cNvGraphicFramePr>
-              <a:graphicFrameLocks xmlns:a="http://schemas.openxmlformats.org/drawingml/2006/main" noChangeAspect="1"/>
-            </wp:cNvGraphicFramePr>
-            <a:graphic xmlns:a="http://schemas.openxmlformats.org/drawingml/2006/main">
-              <a:graphicData uri="http://schemas.openxmlformats.org/drawingml/2006/picture">
-                <pic:pic xmlns:pic="http://schemas.openxmlformats.org/drawingml/2006/picture">
-                  <pic:nvPicPr>
-                    <pic:cNvPr id="1" name=""/>
-                    <pic:cNvPicPr/>
-                  </pic:nvPicPr>
-                  <pic:blipFill>
-                    <a:blip r:embed="rId6">
-                      <a:extLst>
-                        <a:ext uri="{28A0092B-C50C-407E-A947-70E740481C1C}">
-                          <a14:useLocalDpi xmlns:a14="http://schemas.microsoft.com/office/drawing/2010/main" val="0"/>
-                        </a:ext>
-                      </a:extLst>
-                    </a:blip>
-                    <a:stretch>
-                      <a:fillRect/>
-                    </a:stretch>
-                  </pic:blipFill>
-                  <pic:spPr>
-                    <a:xfrm>
-                      <a:off x="0" y="0"/>
-                      <a:ext cx="3352800" cy="2038350"/>
-                    </a:xfrm>
-                    <a:prstGeom prst="rect">
-                      <a:avLst/>
-                    </a:prstGeom>
-                  </pic:spPr>
-                </pic:pic>
-              </a:graphicData>
-            </a:graphic>
-          </wp:anchor>
-        </w:drawing>
-      </w:r>
-    </w:p>
-    <w:p/>
-    <w:p/>
-    <w:p/>
-    <w:p/>
-    <w:p/>
-    <w:p/>
-    <w:p/>
-    <w:p/>
-    <w:p>
-      <w:r>
-        <w:drawing>
-          <wp:anchor distT="0" distB="0" distL="114300" distR="114300" simplePos="0" relativeHeight="251659264" behindDoc="0" locked="0" layoutInCell="1" allowOverlap="1" wp14:anchorId="4C4C199D" wp14:editId="0C43A2FC">
-            <wp:simplePos x="0" y="0"/>
-            <wp:positionH relativeFrom="margin">
-              <wp:align>left</wp:align>
-            </wp:positionH>
-            <wp:positionV relativeFrom="paragraph">
-              <wp:posOffset>377648</wp:posOffset>
-            </wp:positionV>
-            <wp:extent cx="5582429" cy="2581635"/>
-            <wp:effectExtent l="0" t="0" r="0" b="9525"/>
-            <wp:wrapNone/>
-            <wp:docPr id="2" name="Picture 2"/>
             <wp:cNvGraphicFramePr>
               <a:graphicFrameLocks xmlns:a="http://schemas.openxmlformats.org/drawingml/2006/main" noChangeAspect="1"/>
             </wp:cNvGraphicFramePr>
@@ -123,6 +103,70 @@
                   <pic:spPr>
                     <a:xfrm>
                       <a:off x="0" y="0"/>
+                      <a:ext cx="3352800" cy="2038350"/>
+                    </a:xfrm>
+                    <a:prstGeom prst="rect">
+                      <a:avLst/>
+                    </a:prstGeom>
+                  </pic:spPr>
+                </pic:pic>
+              </a:graphicData>
+            </a:graphic>
+          </wp:anchor>
+        </w:drawing>
+      </w:r>
+    </w:p>
+    <w:p/>
+    <w:p/>
+    <w:p/>
+    <w:p/>
+    <w:p/>
+    <w:p/>
+    <w:p/>
+    <w:p/>
+    <w:p>
+      <w:r>
+        <w:rPr>
+          <w:noProof/>
+        </w:rPr>
+        <w:drawing>
+          <wp:anchor distT="0" distB="0" distL="114300" distR="114300" simplePos="0" relativeHeight="251659264" behindDoc="0" locked="0" layoutInCell="1" allowOverlap="1" wp14:anchorId="4C4C199D" wp14:editId="0C43A2FC">
+            <wp:simplePos x="0" y="0"/>
+            <wp:positionH relativeFrom="margin">
+              <wp:align>left</wp:align>
+            </wp:positionH>
+            <wp:positionV relativeFrom="paragraph">
+              <wp:posOffset>377648</wp:posOffset>
+            </wp:positionV>
+            <wp:extent cx="5582429" cy="2581635"/>
+            <wp:effectExtent l="0" t="0" r="0" b="9525"/>
+            <wp:wrapNone/>
+            <wp:docPr id="2" name="Picture 2"/>
+            <wp:cNvGraphicFramePr>
+              <a:graphicFrameLocks xmlns:a="http://schemas.openxmlformats.org/drawingml/2006/main" noChangeAspect="1"/>
+            </wp:cNvGraphicFramePr>
+            <a:graphic xmlns:a="http://schemas.openxmlformats.org/drawingml/2006/main">
+              <a:graphicData uri="http://schemas.openxmlformats.org/drawingml/2006/picture">
+                <pic:pic xmlns:pic="http://schemas.openxmlformats.org/drawingml/2006/picture">
+                  <pic:nvPicPr>
+                    <pic:cNvPr id="1" name=""/>
+                    <pic:cNvPicPr/>
+                  </pic:nvPicPr>
+                  <pic:blipFill>
+                    <a:blip r:embed="rId8">
+                      <a:extLst>
+                        <a:ext uri="{28A0092B-C50C-407E-A947-70E740481C1C}">
+                          <a14:useLocalDpi xmlns:a14="http://schemas.microsoft.com/office/drawing/2010/main" val="0"/>
+                        </a:ext>
+                      </a:extLst>
+                    </a:blip>
+                    <a:stretch>
+                      <a:fillRect/>
+                    </a:stretch>
+                  </pic:blipFill>
+                  <pic:spPr>
+                    <a:xfrm>
+                      <a:off x="0" y="0"/>
                       <a:ext cx="5582429" cy="2581635"/>
                     </a:xfrm>
                     <a:prstGeom prst="rect">
@@ -167,6 +211,9 @@
         </w:tabs>
       </w:pPr>
       <w:r>
+        <w:rPr>
+          <w:noProof/>
+        </w:rPr>
         <w:lastRenderedPageBreak/>
         <w:drawing>
           <wp:inline distT="0" distB="0" distL="0" distR="0" wp14:anchorId="54B92FF4" wp14:editId="5F718DAA">
@@ -184,7 +231,7 @@
                     <pic:cNvPicPr/>
                   </pic:nvPicPr>
                   <pic:blipFill>
-                    <a:blip r:embed="rId8"/>
+                    <a:blip r:embed="rId9"/>
                     <a:stretch>
                       <a:fillRect/>
                     </a:stretch>
@@ -210,7 +257,1055 @@
         <w:tabs>
           <w:tab w:val="left" w:pos="904"/>
         </w:tabs>
-      </w:pPr>
+        <w:jc w:val="center"/>
+        <w:rPr>
+          <w:b/>
+          <w:bCs/>
+          <w:sz w:val="28"/>
+        </w:rPr>
+      </w:pPr>
+    </w:p>
+    <w:p>
+      <w:pPr>
+        <w:tabs>
+          <w:tab w:val="left" w:pos="904"/>
+        </w:tabs>
+        <w:jc w:val="center"/>
+        <w:rPr>
+          <w:b/>
+          <w:bCs/>
+          <w:sz w:val="28"/>
+        </w:rPr>
+      </w:pPr>
+      <w:r>
+        <w:rPr>
+          <w:b/>
+          <w:bCs/>
+          <w:sz w:val="28"/>
+        </w:rPr>
+        <w:t>Clasifier dan Logistic Function</w:t>
+      </w:r>
+    </w:p>
+    <w:p>
+      <w:pPr>
+        <w:tabs>
+          <w:tab w:val="left" w:pos="904"/>
+        </w:tabs>
+        <w:jc w:val="center"/>
+        <w:rPr>
+          <w:sz w:val="28"/>
+        </w:rPr>
+      </w:pPr>
+      <w:r>
+        <w:rPr>
+          <w:sz w:val="28"/>
+        </w:rPr>
+        <w:t xml:space="preserve">Sumber: </w:t>
+      </w:r>
+      <w:r>
+        <w:rPr>
+          <w:sz w:val="28"/>
+        </w:rPr>
+        <w:t xml:space="preserve">Kelas Terbuka </w:t>
+      </w:r>
+    </w:p>
+    <w:p>
+      <w:pPr>
+        <w:tabs>
+          <w:tab w:val="left" w:pos="904"/>
+        </w:tabs>
+        <w:jc w:val="center"/>
+        <w:rPr>
+          <w:sz w:val="28"/>
+        </w:rPr>
+      </w:pPr>
+      <w:hyperlink r:id="rId10" w:history="1">
+        <w:r>
+          <w:rPr>
+            <w:rStyle w:val="Hyperlink"/>
+            <w:sz w:val="28"/>
+          </w:rPr>
+          <w:t>https://www.youtube.com/watch?v=rKu4Csr7lVc</w:t>
+        </w:r>
+      </w:hyperlink>
+    </w:p>
+    <w:p>
+      <w:pPr>
+        <w:tabs>
+          <w:tab w:val="left" w:pos="904"/>
+        </w:tabs>
+        <w:jc w:val="center"/>
+        <w:rPr>
+          <w:sz w:val="28"/>
+        </w:rPr>
+      </w:pPr>
+      <w:r>
+        <w:rPr>
+          <w:sz w:val="28"/>
+        </w:rPr>
+        <w:t>regresi biasanya di gradien dan classifier itu biasnya menggunakan logistik</w:t>
+      </w:r>
+    </w:p>
+    <w:p>
+      <w:pPr>
+        <w:tabs>
+          <w:tab w:val="left" w:pos="904"/>
+        </w:tabs>
+        <w:jc w:val="center"/>
+        <w:rPr>
+          <w:sz w:val="28"/>
+        </w:rPr>
+      </w:pPr>
+      <w:r>
+        <w:rPr>
+          <w:sz w:val="28"/>
+        </w:rPr>
+        <w:drawing>
+          <wp:inline distT="0" distB="0" distL="0" distR="0" wp14:anchorId="26D5FF47" wp14:editId="314732B6">
+            <wp:extent cx="5943600" cy="3272790"/>
+            <wp:effectExtent l="0" t="0" r="0" b="3810"/>
+            <wp:docPr id="3" name="Picture 3"/>
+            <wp:cNvGraphicFramePr>
+              <a:graphicFrameLocks xmlns:a="http://schemas.openxmlformats.org/drawingml/2006/main" noChangeAspect="1"/>
+            </wp:cNvGraphicFramePr>
+            <a:graphic xmlns:a="http://schemas.openxmlformats.org/drawingml/2006/main">
+              <a:graphicData uri="http://schemas.openxmlformats.org/drawingml/2006/picture">
+                <pic:pic xmlns:pic="http://schemas.openxmlformats.org/drawingml/2006/picture">
+                  <pic:nvPicPr>
+                    <pic:cNvPr id="1" name=""/>
+                    <pic:cNvPicPr/>
+                  </pic:nvPicPr>
+                  <pic:blipFill>
+                    <a:blip r:embed="rId11"/>
+                    <a:stretch>
+                      <a:fillRect/>
+                    </a:stretch>
+                  </pic:blipFill>
+                  <pic:spPr>
+                    <a:xfrm>
+                      <a:off x="0" y="0"/>
+                      <a:ext cx="5943600" cy="3272790"/>
+                    </a:xfrm>
+                    <a:prstGeom prst="rect">
+                      <a:avLst/>
+                    </a:prstGeom>
+                  </pic:spPr>
+                </pic:pic>
+              </a:graphicData>
+            </a:graphic>
+          </wp:inline>
+        </w:drawing>
+      </w:r>
+    </w:p>
+    <w:p>
+      <w:pPr>
+        <w:tabs>
+          <w:tab w:val="left" w:pos="904"/>
+        </w:tabs>
+        <w:rPr>
+          <w:sz w:val="28"/>
+        </w:rPr>
+      </w:pPr>
+      <w:r>
+        <w:rPr>
+          <w:sz w:val="28"/>
+        </w:rPr>
+        <w:lastRenderedPageBreak/>
+        <w:t>Logistic function itu terinspirasi dari jaringan saraf, activation function</w:t>
+      </w:r>
+    </w:p>
+    <w:p>
+      <w:pPr>
+        <w:tabs>
+          <w:tab w:val="left" w:pos="904"/>
+        </w:tabs>
+        <w:rPr>
+          <w:sz w:val="28"/>
+        </w:rPr>
+      </w:pPr>
+      <w:r>
+        <w:rPr>
+          <w:sz w:val="28"/>
+        </w:rPr>
+        <w:drawing>
+          <wp:inline distT="0" distB="0" distL="0" distR="0" wp14:anchorId="04D69376" wp14:editId="36E3CE4A">
+            <wp:extent cx="4963218" cy="2648320"/>
+            <wp:effectExtent l="0" t="0" r="8890" b="0"/>
+            <wp:docPr id="5" name="Picture 5"/>
+            <wp:cNvGraphicFramePr>
+              <a:graphicFrameLocks xmlns:a="http://schemas.openxmlformats.org/drawingml/2006/main" noChangeAspect="1"/>
+            </wp:cNvGraphicFramePr>
+            <a:graphic xmlns:a="http://schemas.openxmlformats.org/drawingml/2006/main">
+              <a:graphicData uri="http://schemas.openxmlformats.org/drawingml/2006/picture">
+                <pic:pic xmlns:pic="http://schemas.openxmlformats.org/drawingml/2006/picture">
+                  <pic:nvPicPr>
+                    <pic:cNvPr id="1" name=""/>
+                    <pic:cNvPicPr/>
+                  </pic:nvPicPr>
+                  <pic:blipFill>
+                    <a:blip r:embed="rId12"/>
+                    <a:stretch>
+                      <a:fillRect/>
+                    </a:stretch>
+                  </pic:blipFill>
+                  <pic:spPr>
+                    <a:xfrm>
+                      <a:off x="0" y="0"/>
+                      <a:ext cx="4963218" cy="2648320"/>
+                    </a:xfrm>
+                    <a:prstGeom prst="rect">
+                      <a:avLst/>
+                    </a:prstGeom>
+                  </pic:spPr>
+                </pic:pic>
+              </a:graphicData>
+            </a:graphic>
+          </wp:inline>
+        </w:drawing>
+      </w:r>
+    </w:p>
+    <w:p>
+      <w:pPr>
+        <w:rPr>
+          <w:sz w:val="28"/>
+        </w:rPr>
+      </w:pPr>
+    </w:p>
+    <w:p>
+      <w:pPr>
+        <w:rPr>
+          <w:sz w:val="28"/>
+        </w:rPr>
+      </w:pPr>
+      <w:r>
+        <w:rPr>
+          <w:sz w:val="28"/>
+        </w:rPr>
+        <w:t>Logistik itu biasanya menggunakan 2 fungsi, funsgi step dan fungsi sigmoid</w:t>
+      </w:r>
+    </w:p>
+    <w:p>
+      <w:pPr>
+        <w:pStyle w:val="ListParagraph"/>
+        <w:numPr>
+          <w:ilvl w:val="0"/>
+          <w:numId w:val="1"/>
+        </w:numPr>
+        <w:rPr>
+          <w:sz w:val="28"/>
+        </w:rPr>
+      </w:pPr>
+      <w:r>
+        <w:rPr>
+          <w:sz w:val="28"/>
+        </w:rPr>
+        <w:t>Funsdi step dari logistic function</w:t>
+      </w:r>
+      <w:r>
+        <w:rPr>
+          <w:sz w:val="28"/>
+        </w:rPr>
+        <w:t>, klau yg aksinya 1 atau 0 itu lebih baik menggunkan funsgi step dari regresion</w:t>
+      </w:r>
+    </w:p>
+    <w:p>
+      <w:pPr>
+        <w:rPr>
+          <w:sz w:val="28"/>
+        </w:rPr>
+      </w:pPr>
+      <w:r>
+        <w:rPr>
+          <w:sz w:val="28"/>
+        </w:rPr>
+        <w:drawing>
+          <wp:inline distT="0" distB="0" distL="0" distR="0" wp14:anchorId="1C14019F" wp14:editId="468EEDD4">
+            <wp:extent cx="4772691" cy="2553056"/>
+            <wp:effectExtent l="0" t="0" r="8890" b="0"/>
+            <wp:docPr id="6" name="Picture 6"/>
+            <wp:cNvGraphicFramePr>
+              <a:graphicFrameLocks xmlns:a="http://schemas.openxmlformats.org/drawingml/2006/main" noChangeAspect="1"/>
+            </wp:cNvGraphicFramePr>
+            <a:graphic xmlns:a="http://schemas.openxmlformats.org/drawingml/2006/main">
+              <a:graphicData uri="http://schemas.openxmlformats.org/drawingml/2006/picture">
+                <pic:pic xmlns:pic="http://schemas.openxmlformats.org/drawingml/2006/picture">
+                  <pic:nvPicPr>
+                    <pic:cNvPr id="1" name=""/>
+                    <pic:cNvPicPr/>
+                  </pic:nvPicPr>
+                  <pic:blipFill>
+                    <a:blip r:embed="rId13"/>
+                    <a:stretch>
+                      <a:fillRect/>
+                    </a:stretch>
+                  </pic:blipFill>
+                  <pic:spPr>
+                    <a:xfrm>
+                      <a:off x="0" y="0"/>
+                      <a:ext cx="4772691" cy="2553056"/>
+                    </a:xfrm>
+                    <a:prstGeom prst="rect">
+                      <a:avLst/>
+                    </a:prstGeom>
+                  </pic:spPr>
+                </pic:pic>
+              </a:graphicData>
+            </a:graphic>
+          </wp:inline>
+        </w:drawing>
+      </w:r>
+    </w:p>
+    <w:p>
+      <w:pPr>
+        <w:pStyle w:val="ListParagraph"/>
+        <w:numPr>
+          <w:ilvl w:val="0"/>
+          <w:numId w:val="1"/>
+        </w:numPr>
+        <w:tabs>
+          <w:tab w:val="left" w:pos="2615"/>
+        </w:tabs>
+        <w:rPr>
+          <w:sz w:val="28"/>
+        </w:rPr>
+      </w:pPr>
+      <w:r>
+        <w:rPr>
+          <w:sz w:val="28"/>
+        </w:rPr>
+        <w:t>Funssi sigmoid biasanya dia menggunakan 2 karakter, misa suhu ruangan jika x nya minus maka makin dingin, kalua x nya besa maka makin panas</w:t>
+      </w:r>
+    </w:p>
+    <w:p>
+      <w:pPr>
+        <w:tabs>
+          <w:tab w:val="left" w:pos="2615"/>
+        </w:tabs>
+        <w:ind w:left="360"/>
+        <w:jc w:val="center"/>
+        <w:rPr>
+          <w:sz w:val="28"/>
+        </w:rPr>
+      </w:pPr>
+      <w:r>
+        <w:rPr>
+          <w:sz w:val="28"/>
+        </w:rPr>
+        <w:lastRenderedPageBreak/>
+        <w:drawing>
+          <wp:inline distT="0" distB="0" distL="0" distR="0" wp14:anchorId="2F49C119" wp14:editId="3B81B074">
+            <wp:extent cx="3886742" cy="2057687"/>
+            <wp:effectExtent l="0" t="0" r="0" b="0"/>
+            <wp:docPr id="7" name="Picture 7"/>
+            <wp:cNvGraphicFramePr>
+              <a:graphicFrameLocks xmlns:a="http://schemas.openxmlformats.org/drawingml/2006/main" noChangeAspect="1"/>
+            </wp:cNvGraphicFramePr>
+            <a:graphic xmlns:a="http://schemas.openxmlformats.org/drawingml/2006/main">
+              <a:graphicData uri="http://schemas.openxmlformats.org/drawingml/2006/picture">
+                <pic:pic xmlns:pic="http://schemas.openxmlformats.org/drawingml/2006/picture">
+                  <pic:nvPicPr>
+                    <pic:cNvPr id="1" name=""/>
+                    <pic:cNvPicPr/>
+                  </pic:nvPicPr>
+                  <pic:blipFill>
+                    <a:blip r:embed="rId14"/>
+                    <a:stretch>
+                      <a:fillRect/>
+                    </a:stretch>
+                  </pic:blipFill>
+                  <pic:spPr>
+                    <a:xfrm>
+                      <a:off x="0" y="0"/>
+                      <a:ext cx="3886742" cy="2057687"/>
+                    </a:xfrm>
+                    <a:prstGeom prst="rect">
+                      <a:avLst/>
+                    </a:prstGeom>
+                  </pic:spPr>
+                </pic:pic>
+              </a:graphicData>
+            </a:graphic>
+          </wp:inline>
+        </w:drawing>
+      </w:r>
+    </w:p>
+    <w:p>
+      <w:pPr>
+        <w:rPr>
+          <w:sz w:val="28"/>
+        </w:rPr>
+      </w:pPr>
+    </w:p>
+    <w:p>
+      <w:pPr>
+        <w:rPr>
+          <w:sz w:val="28"/>
+        </w:rPr>
+      </w:pPr>
+      <w:r>
+        <w:rPr>
+          <w:sz w:val="28"/>
+        </w:rPr>
+        <w:t xml:space="preserve">Beda funsgi relU dg sigmoid, si relU ini dia menggunakan </w:t>
+      </w:r>
+      <w:r>
+        <w:rPr>
+          <w:sz w:val="28"/>
+        </w:rPr>
+        <w:t>gradien jadi dia mudah diturunkan,kalua sigmoid dia akan stak di y = 1 , untuk data yang begitu banyak akan susah</w:t>
+      </w:r>
+    </w:p>
+    <w:p>
+      <w:pPr>
+        <w:rPr>
+          <w:sz w:val="28"/>
+        </w:rPr>
+      </w:pPr>
+      <w:r>
+        <w:rPr>
+          <w:sz w:val="28"/>
+        </w:rPr>
+        <w:drawing>
+          <wp:inline distT="0" distB="0" distL="0" distR="0" wp14:anchorId="49D98CE2" wp14:editId="39FE913E">
+            <wp:extent cx="5534797" cy="3057952"/>
+            <wp:effectExtent l="0" t="0" r="0" b="9525"/>
+            <wp:docPr id="8" name="Picture 8"/>
+            <wp:cNvGraphicFramePr>
+              <a:graphicFrameLocks xmlns:a="http://schemas.openxmlformats.org/drawingml/2006/main" noChangeAspect="1"/>
+            </wp:cNvGraphicFramePr>
+            <a:graphic xmlns:a="http://schemas.openxmlformats.org/drawingml/2006/main">
+              <a:graphicData uri="http://schemas.openxmlformats.org/drawingml/2006/picture">
+                <pic:pic xmlns:pic="http://schemas.openxmlformats.org/drawingml/2006/picture">
+                  <pic:nvPicPr>
+                    <pic:cNvPr id="1" name=""/>
+                    <pic:cNvPicPr/>
+                  </pic:nvPicPr>
+                  <pic:blipFill>
+                    <a:blip r:embed="rId15"/>
+                    <a:stretch>
+                      <a:fillRect/>
+                    </a:stretch>
+                  </pic:blipFill>
+                  <pic:spPr>
+                    <a:xfrm>
+                      <a:off x="0" y="0"/>
+                      <a:ext cx="5534797" cy="3057952"/>
+                    </a:xfrm>
+                    <a:prstGeom prst="rect">
+                      <a:avLst/>
+                    </a:prstGeom>
+                  </pic:spPr>
+                </pic:pic>
+              </a:graphicData>
+            </a:graphic>
+          </wp:inline>
+        </w:drawing>
+      </w:r>
+    </w:p>
+    <w:p>
+      <w:pPr>
+        <w:tabs>
+          <w:tab w:val="left" w:pos="2994"/>
+        </w:tabs>
+        <w:rPr>
+          <w:sz w:val="28"/>
+        </w:rPr>
+      </w:pPr>
+      <w:r>
+        <w:rPr>
+          <w:sz w:val="28"/>
+        </w:rPr>
+        <w:tab/>
+        <w:t>Gambar fungdi sigmoid dsn RelU</w:t>
+      </w:r>
+    </w:p>
+    <w:p>
+      <w:pPr>
+        <w:tabs>
+          <w:tab w:val="left" w:pos="2994"/>
+        </w:tabs>
+        <w:jc w:val="center"/>
+        <w:rPr>
+          <w:noProof/>
+        </w:rPr>
+      </w:pPr>
+      <w:r>
+        <w:rPr>
+          <w:noProof/>
+        </w:rPr>
+        <w:lastRenderedPageBreak/>
+        <w:drawing>
+          <wp:inline distT="0" distB="0" distL="0" distR="0" wp14:anchorId="0E8D63AE" wp14:editId="6135C148">
+            <wp:extent cx="3866667" cy="2104762"/>
+            <wp:effectExtent l="0" t="0" r="635" b="0"/>
+            <wp:docPr id="9" name="Picture 9"/>
+            <wp:cNvGraphicFramePr>
+              <a:graphicFrameLocks xmlns:a="http://schemas.openxmlformats.org/drawingml/2006/main" noChangeAspect="1"/>
+            </wp:cNvGraphicFramePr>
+            <a:graphic xmlns:a="http://schemas.openxmlformats.org/drawingml/2006/main">
+              <a:graphicData uri="http://schemas.openxmlformats.org/drawingml/2006/picture">
+                <pic:pic xmlns:pic="http://schemas.openxmlformats.org/drawingml/2006/picture">
+                  <pic:nvPicPr>
+                    <pic:cNvPr id="1" name=""/>
+                    <pic:cNvPicPr/>
+                  </pic:nvPicPr>
+                  <pic:blipFill>
+                    <a:blip r:embed="rId16"/>
+                    <a:stretch>
+                      <a:fillRect/>
+                    </a:stretch>
+                  </pic:blipFill>
+                  <pic:spPr>
+                    <a:xfrm>
+                      <a:off x="0" y="0"/>
+                      <a:ext cx="3866667" cy="2104762"/>
+                    </a:xfrm>
+                    <a:prstGeom prst="rect">
+                      <a:avLst/>
+                    </a:prstGeom>
+                  </pic:spPr>
+                </pic:pic>
+              </a:graphicData>
+            </a:graphic>
+          </wp:inline>
+        </w:drawing>
+      </w:r>
+    </w:p>
+    <w:p>
+      <w:pPr>
+        <w:tabs>
+          <w:tab w:val="left" w:pos="3789"/>
+        </w:tabs>
+        <w:rPr>
+          <w:sz w:val="28"/>
+        </w:rPr>
+      </w:pPr>
+      <w:r>
+        <w:rPr>
+          <w:sz w:val="28"/>
+        </w:rPr>
+        <w:t>W1 itu parameter/pembebanan</w:t>
+      </w:r>
+    </w:p>
+    <w:p>
+      <w:pPr>
+        <w:tabs>
+          <w:tab w:val="left" w:pos="3789"/>
+        </w:tabs>
+        <w:rPr>
+          <w:sz w:val="28"/>
+        </w:rPr>
+      </w:pPr>
+      <w:r>
+        <w:rPr>
+          <w:sz w:val="28"/>
+        </w:rPr>
+        <w:t>e bilangan natural , 2.748 yg ada dialam kita</w:t>
+      </w:r>
+    </w:p>
+    <w:p>
+      <w:pPr>
+        <w:tabs>
+          <w:tab w:val="left" w:pos="3789"/>
+        </w:tabs>
+        <w:rPr>
+          <w:sz w:val="28"/>
+        </w:rPr>
+      </w:pPr>
+    </w:p>
+    <w:p>
+      <w:pPr>
+        <w:tabs>
+          <w:tab w:val="left" w:pos="3789"/>
+        </w:tabs>
+        <w:rPr>
+          <w:sz w:val="28"/>
+        </w:rPr>
+      </w:pPr>
+      <w:r>
+        <w:rPr>
+          <w:sz w:val="28"/>
+        </w:rPr>
+        <w:t>contoh kasus</w:t>
+      </w:r>
+    </w:p>
+    <w:p>
+      <w:pPr>
+        <w:tabs>
+          <w:tab w:val="left" w:pos="3789"/>
+        </w:tabs>
+        <w:rPr>
+          <w:sz w:val="28"/>
+        </w:rPr>
+      </w:pPr>
+      <w:r>
+        <w:rPr>
+          <w:sz w:val="28"/>
+        </w:rPr>
+        <w:drawing>
+          <wp:inline distT="0" distB="0" distL="0" distR="0" wp14:anchorId="0A2EAD3A" wp14:editId="3BB83754">
+            <wp:extent cx="4324954" cy="2229161"/>
+            <wp:effectExtent l="0" t="0" r="0" b="0"/>
+            <wp:docPr id="10" name="Picture 10"/>
+            <wp:cNvGraphicFramePr>
+              <a:graphicFrameLocks xmlns:a="http://schemas.openxmlformats.org/drawingml/2006/main" noChangeAspect="1"/>
+            </wp:cNvGraphicFramePr>
+            <a:graphic xmlns:a="http://schemas.openxmlformats.org/drawingml/2006/main">
+              <a:graphicData uri="http://schemas.openxmlformats.org/drawingml/2006/picture">
+                <pic:pic xmlns:pic="http://schemas.openxmlformats.org/drawingml/2006/picture">
+                  <pic:nvPicPr>
+                    <pic:cNvPr id="1" name=""/>
+                    <pic:cNvPicPr/>
+                  </pic:nvPicPr>
+                  <pic:blipFill>
+                    <a:blip r:embed="rId17"/>
+                    <a:stretch>
+                      <a:fillRect/>
+                    </a:stretch>
+                  </pic:blipFill>
+                  <pic:spPr>
+                    <a:xfrm>
+                      <a:off x="0" y="0"/>
+                      <a:ext cx="4324954" cy="2229161"/>
+                    </a:xfrm>
+                    <a:prstGeom prst="rect">
+                      <a:avLst/>
+                    </a:prstGeom>
+                  </pic:spPr>
+                </pic:pic>
+              </a:graphicData>
+            </a:graphic>
+          </wp:inline>
+        </w:drawing>
+      </w:r>
+    </w:p>
+    <w:p>
+      <w:pPr>
+        <w:rPr>
+          <w:sz w:val="28"/>
+        </w:rPr>
+      </w:pPr>
+    </w:p>
+    <w:p>
+      <w:pPr>
+        <w:rPr>
+          <w:sz w:val="28"/>
+        </w:rPr>
+      </w:pPr>
+      <w:r>
+        <w:rPr>
+          <w:sz w:val="28"/>
+        </w:rPr>
+        <w:t>Untuk error sebaiknya menggunakan fusngsi kuadrat</w:t>
+      </w:r>
+      <w:r>
+        <w:rPr>
+          <w:sz w:val="28"/>
+        </w:rPr>
+        <w:t>, karena libih mudah mendapatkan nilai 0</w:t>
+      </w:r>
+    </w:p>
+    <w:p>
+      <w:pPr>
+        <w:rPr>
+          <w:sz w:val="28"/>
+        </w:rPr>
+      </w:pPr>
+      <w:r>
+        <w:rPr>
+          <w:sz w:val="28"/>
+        </w:rPr>
+        <w:lastRenderedPageBreak/>
+        <w:drawing>
+          <wp:inline distT="0" distB="0" distL="0" distR="0" wp14:anchorId="6577DE98" wp14:editId="42A35824">
+            <wp:extent cx="4382112" cy="2276793"/>
+            <wp:effectExtent l="0" t="0" r="0" b="9525"/>
+            <wp:docPr id="11" name="Picture 11"/>
+            <wp:cNvGraphicFramePr>
+              <a:graphicFrameLocks xmlns:a="http://schemas.openxmlformats.org/drawingml/2006/main" noChangeAspect="1"/>
+            </wp:cNvGraphicFramePr>
+            <a:graphic xmlns:a="http://schemas.openxmlformats.org/drawingml/2006/main">
+              <a:graphicData uri="http://schemas.openxmlformats.org/drawingml/2006/picture">
+                <pic:pic xmlns:pic="http://schemas.openxmlformats.org/drawingml/2006/picture">
+                  <pic:nvPicPr>
+                    <pic:cNvPr id="1" name=""/>
+                    <pic:cNvPicPr/>
+                  </pic:nvPicPr>
+                  <pic:blipFill>
+                    <a:blip r:embed="rId18"/>
+                    <a:stretch>
+                      <a:fillRect/>
+                    </a:stretch>
+                  </pic:blipFill>
+                  <pic:spPr>
+                    <a:xfrm>
+                      <a:off x="0" y="0"/>
+                      <a:ext cx="4382112" cy="2276793"/>
+                    </a:xfrm>
+                    <a:prstGeom prst="rect">
+                      <a:avLst/>
+                    </a:prstGeom>
+                  </pic:spPr>
+                </pic:pic>
+              </a:graphicData>
+            </a:graphic>
+          </wp:inline>
+        </w:drawing>
+      </w:r>
+    </w:p>
+    <w:p>
+      <w:pPr>
+        <w:rPr>
+          <w:sz w:val="28"/>
+        </w:rPr>
+      </w:pPr>
+    </w:p>
+    <w:p>
+      <w:pPr>
+        <w:rPr>
+          <w:sz w:val="28"/>
+        </w:rPr>
+      </w:pPr>
+      <w:r>
+        <w:rPr>
+          <w:sz w:val="28"/>
+        </w:rPr>
+        <w:t>Cara nurunin error nya</w:t>
+      </w:r>
+    </w:p>
+    <w:p>
+      <w:pPr>
+        <w:rPr>
+          <w:sz w:val="28"/>
+        </w:rPr>
+      </w:pPr>
+      <w:r>
+        <w:rPr>
+          <w:sz w:val="28"/>
+        </w:rPr>
+        <w:drawing>
+          <wp:inline distT="0" distB="0" distL="0" distR="0" wp14:anchorId="09E6BD7A" wp14:editId="73FFB534">
+            <wp:extent cx="4248743" cy="2295845"/>
+            <wp:effectExtent l="0" t="0" r="0" b="9525"/>
+            <wp:docPr id="12" name="Picture 12"/>
+            <wp:cNvGraphicFramePr>
+              <a:graphicFrameLocks xmlns:a="http://schemas.openxmlformats.org/drawingml/2006/main" noChangeAspect="1"/>
+            </wp:cNvGraphicFramePr>
+            <a:graphic xmlns:a="http://schemas.openxmlformats.org/drawingml/2006/main">
+              <a:graphicData uri="http://schemas.openxmlformats.org/drawingml/2006/picture">
+                <pic:pic xmlns:pic="http://schemas.openxmlformats.org/drawingml/2006/picture">
+                  <pic:nvPicPr>
+                    <pic:cNvPr id="1" name=""/>
+                    <pic:cNvPicPr/>
+                  </pic:nvPicPr>
+                  <pic:blipFill>
+                    <a:blip r:embed="rId19"/>
+                    <a:stretch>
+                      <a:fillRect/>
+                    </a:stretch>
+                  </pic:blipFill>
+                  <pic:spPr>
+                    <a:xfrm>
+                      <a:off x="0" y="0"/>
+                      <a:ext cx="4248743" cy="2295845"/>
+                    </a:xfrm>
+                    <a:prstGeom prst="rect">
+                      <a:avLst/>
+                    </a:prstGeom>
+                  </pic:spPr>
+                </pic:pic>
+              </a:graphicData>
+            </a:graphic>
+          </wp:inline>
+        </w:drawing>
+      </w:r>
+    </w:p>
+    <w:p>
+      <w:pPr>
+        <w:rPr>
+          <w:sz w:val="28"/>
+        </w:rPr>
+      </w:pPr>
+    </w:p>
+    <w:p>
+      <w:pPr>
+        <w:rPr>
+          <w:sz w:val="28"/>
+        </w:rPr>
+      </w:pPr>
+      <w:r>
+        <w:rPr>
+          <w:sz w:val="28"/>
+        </w:rPr>
+        <w:t>Kesimpulan nya</w:t>
+      </w:r>
+      <w:r>
+        <w:rPr>
+          <w:sz w:val="28"/>
+        </w:rPr>
+        <w:t>:</w:t>
+      </w:r>
+    </w:p>
+    <w:p>
+      <w:pPr>
+        <w:rPr>
+          <w:sz w:val="28"/>
+        </w:rPr>
+      </w:pPr>
+    </w:p>
+    <w:p>
+      <w:pPr>
+        <w:rPr>
+          <w:sz w:val="28"/>
+        </w:rPr>
+      </w:pPr>
+      <w:r>
+        <w:rPr>
+          <w:sz w:val="28"/>
+        </w:rPr>
+        <w:lastRenderedPageBreak/>
+        <w:drawing>
+          <wp:inline distT="0" distB="0" distL="0" distR="0" wp14:anchorId="7DD59905" wp14:editId="065C5433">
+            <wp:extent cx="4972744" cy="2705478"/>
+            <wp:effectExtent l="0" t="0" r="0" b="0"/>
+            <wp:docPr id="13" name="Picture 13"/>
+            <wp:cNvGraphicFramePr>
+              <a:graphicFrameLocks xmlns:a="http://schemas.openxmlformats.org/drawingml/2006/main" noChangeAspect="1"/>
+            </wp:cNvGraphicFramePr>
+            <a:graphic xmlns:a="http://schemas.openxmlformats.org/drawingml/2006/main">
+              <a:graphicData uri="http://schemas.openxmlformats.org/drawingml/2006/picture">
+                <pic:pic xmlns:pic="http://schemas.openxmlformats.org/drawingml/2006/picture">
+                  <pic:nvPicPr>
+                    <pic:cNvPr id="1" name=""/>
+                    <pic:cNvPicPr/>
+                  </pic:nvPicPr>
+                  <pic:blipFill>
+                    <a:blip r:embed="rId20"/>
+                    <a:stretch>
+                      <a:fillRect/>
+                    </a:stretch>
+                  </pic:blipFill>
+                  <pic:spPr>
+                    <a:xfrm>
+                      <a:off x="0" y="0"/>
+                      <a:ext cx="4972744" cy="2705478"/>
+                    </a:xfrm>
+                    <a:prstGeom prst="rect">
+                      <a:avLst/>
+                    </a:prstGeom>
+                  </pic:spPr>
+                </pic:pic>
+              </a:graphicData>
+            </a:graphic>
+          </wp:inline>
+        </w:drawing>
+      </w:r>
+    </w:p>
+    <w:p>
+      <w:pPr>
+        <w:rPr>
+          <w:sz w:val="28"/>
+        </w:rPr>
+      </w:pPr>
+    </w:p>
+    <w:p>
+      <w:pPr>
+        <w:rPr>
+          <w:sz w:val="28"/>
+        </w:rPr>
+      </w:pPr>
+    </w:p>
+    <w:p>
+      <w:pPr>
+        <w:rPr>
+          <w:sz w:val="28"/>
+        </w:rPr>
+      </w:pPr>
+      <w:r>
+        <w:rPr>
+          <w:sz w:val="28"/>
+        </w:rPr>
+        <w:t>Kesimpulan error nya:</w:t>
+      </w:r>
+    </w:p>
+    <w:p>
+      <w:pPr>
+        <w:rPr>
+          <w:sz w:val="28"/>
+        </w:rPr>
+      </w:pPr>
+      <w:r>
+        <w:rPr>
+          <w:sz w:val="28"/>
+        </w:rPr>
+        <w:drawing>
+          <wp:inline distT="0" distB="0" distL="0" distR="0" wp14:anchorId="33AEB9A8" wp14:editId="1DB1EBEB">
+            <wp:extent cx="5943600" cy="2936875"/>
+            <wp:effectExtent l="0" t="0" r="0" b="0"/>
+            <wp:docPr id="14" name="Picture 14"/>
+            <wp:cNvGraphicFramePr>
+              <a:graphicFrameLocks xmlns:a="http://schemas.openxmlformats.org/drawingml/2006/main" noChangeAspect="1"/>
+            </wp:cNvGraphicFramePr>
+            <a:graphic xmlns:a="http://schemas.openxmlformats.org/drawingml/2006/main">
+              <a:graphicData uri="http://schemas.openxmlformats.org/drawingml/2006/picture">
+                <pic:pic xmlns:pic="http://schemas.openxmlformats.org/drawingml/2006/picture">
+                  <pic:nvPicPr>
+                    <pic:cNvPr id="1" name=""/>
+                    <pic:cNvPicPr/>
+                  </pic:nvPicPr>
+                  <pic:blipFill>
+                    <a:blip r:embed="rId21"/>
+                    <a:stretch>
+                      <a:fillRect/>
+                    </a:stretch>
+                  </pic:blipFill>
+                  <pic:spPr>
+                    <a:xfrm>
+                      <a:off x="0" y="0"/>
+                      <a:ext cx="5943600" cy="2936875"/>
+                    </a:xfrm>
+                    <a:prstGeom prst="rect">
+                      <a:avLst/>
+                    </a:prstGeom>
+                  </pic:spPr>
+                </pic:pic>
+              </a:graphicData>
+            </a:graphic>
+          </wp:inline>
+        </w:drawing>
+      </w:r>
+    </w:p>
+    <w:p>
+      <w:pPr>
+        <w:rPr>
+          <w:sz w:val="28"/>
+        </w:rPr>
+      </w:pPr>
+    </w:p>
+    <w:p>
+      <w:pPr>
+        <w:tabs>
+          <w:tab w:val="left" w:pos="2595"/>
+        </w:tabs>
+        <w:rPr>
+          <w:sz w:val="28"/>
+        </w:rPr>
+      </w:pPr>
+      <w:r>
+        <w:rPr>
+          <w:sz w:val="28"/>
+        </w:rPr>
+        <w:tab/>
+        <w:t>Hal yag harus dipelajari</w:t>
+      </w:r>
+    </w:p>
+    <w:p>
+      <w:pPr>
+        <w:tabs>
+          <w:tab w:val="left" w:pos="2595"/>
+        </w:tabs>
+        <w:rPr>
+          <w:sz w:val="28"/>
+        </w:rPr>
+      </w:pPr>
+      <w:r>
+        <w:rPr>
+          <w:sz w:val="28"/>
+        </w:rPr>
+        <w:lastRenderedPageBreak/>
+        <w:drawing>
+          <wp:inline distT="0" distB="0" distL="0" distR="0" wp14:anchorId="516758B1" wp14:editId="04C26AF3">
+            <wp:extent cx="2695951" cy="1971950"/>
+            <wp:effectExtent l="0" t="0" r="9525" b="9525"/>
+            <wp:docPr id="15" name="Picture 15"/>
+            <wp:cNvGraphicFramePr>
+              <a:graphicFrameLocks xmlns:a="http://schemas.openxmlformats.org/drawingml/2006/main" noChangeAspect="1"/>
+            </wp:cNvGraphicFramePr>
+            <a:graphic xmlns:a="http://schemas.openxmlformats.org/drawingml/2006/main">
+              <a:graphicData uri="http://schemas.openxmlformats.org/drawingml/2006/picture">
+                <pic:pic xmlns:pic="http://schemas.openxmlformats.org/drawingml/2006/picture">
+                  <pic:nvPicPr>
+                    <pic:cNvPr id="1" name=""/>
+                    <pic:cNvPicPr/>
+                  </pic:nvPicPr>
+                  <pic:blipFill>
+                    <a:blip r:embed="rId22"/>
+                    <a:stretch>
+                      <a:fillRect/>
+                    </a:stretch>
+                  </pic:blipFill>
+                  <pic:spPr>
+                    <a:xfrm>
+                      <a:off x="0" y="0"/>
+                      <a:ext cx="2695951" cy="1971950"/>
+                    </a:xfrm>
+                    <a:prstGeom prst="rect">
+                      <a:avLst/>
+                    </a:prstGeom>
+                  </pic:spPr>
+                </pic:pic>
+              </a:graphicData>
+            </a:graphic>
+          </wp:inline>
+        </w:drawing>
+      </w:r>
+    </w:p>
+    <w:p>
+      <w:pPr>
+        <w:rPr>
+          <w:rStyle w:val="Hyperlink"/>
+          <w:rFonts w:ascii="Arial" w:hAnsi="Arial" w:cs="Arial"/>
+          <w:u w:val="none"/>
+          <w:shd w:val="clear" w:color="auto" w:fill="202124"/>
+        </w:rPr>
+      </w:pPr>
+      <w:r>
+        <w:t>Referensi buku</w:t>
+      </w:r>
+      <w:r>
+        <w:fldChar w:fldCharType="begin"/>
+      </w:r>
+      <w:r>
+        <w:instrText xml:space="preserve"> HYPERLINK "https://www.academia.edu/41138284/Make_Your_Own_Neural_Network_by_Tariq_Rashid" </w:instrText>
+      </w:r>
+      <w:r>
+        <w:fldChar w:fldCharType="separate"/>
+      </w:r>
+    </w:p>
+    <w:p>
+      <w:pPr>
+        <w:pStyle w:val="Heading3"/>
+        <w:spacing w:before="270" w:beforeAutospacing="0" w:after="45" w:afterAutospacing="0"/>
+        <w:rPr>
+          <w:b w:val="0"/>
+          <w:bCs w:val="0"/>
+          <w:sz w:val="30"/>
+          <w:szCs w:val="30"/>
+        </w:rPr>
+      </w:pPr>
+      <w:r>
+        <w:rPr>
+          <w:rFonts w:ascii="Arial" w:hAnsi="Arial" w:cs="Arial"/>
+          <w:b w:val="0"/>
+          <w:bCs w:val="0"/>
+          <w:color w:val="0000FF"/>
+          <w:sz w:val="30"/>
+          <w:szCs w:val="30"/>
+          <w:shd w:val="clear" w:color="auto" w:fill="202124"/>
+        </w:rPr>
+        <w:t> Make Your Own Neural Network by Tariq Rashid</w:t>
+      </w:r>
+    </w:p>
+    <w:p>
+      <w:pPr>
+        <w:ind w:firstLine="720"/>
+        <w:rPr>
+          <w:sz w:val="28"/>
+        </w:rPr>
+      </w:pPr>
+      <w:r>
+        <w:fldChar w:fldCharType="end"/>
+      </w:r>
     </w:p>
     <w:sectPr>
       <w:pgSz w:w="12240" w:h="15840"/>
@@ -270,6 +1365,103 @@
     </w:p>
   </w:footnote>
 </w:footnotes>
+</file>
+
+<file path=word/numbering.xml><?xml version="1.0" encoding="utf-8"?>
+<w:numbering xmlns:wpc="http://schemas.microsoft.com/office/word/2010/wordprocessingCanvas" xmlns:cx="http://schemas.microsoft.com/office/drawing/2014/chartex" xmlns:cx1="http://schemas.microsoft.com/office/drawing/2015/9/8/chartex" xmlns:cx2="http://schemas.microsoft.com/office/drawing/2015/10/21/chartex" xmlns:cx3="http://schemas.microsoft.com/office/drawing/2016/5/9/chartex" xmlns:cx4="http://schemas.microsoft.com/office/drawing/2016/5/10/chartex" xmlns:cx5="http://schemas.microsoft.com/office/drawing/2016/5/11/chartex" xmlns:cx6="http://schemas.microsoft.com/office/drawing/2016/5/12/chartex" xmlns:cx7="http://schemas.microsoft.com/office/drawing/2016/5/13/chartex" xmlns:cx8="http://schemas.microsoft.com/office/drawing/2016/5/14/chartex" xmlns:mc="http://schemas.openxmlformats.org/markup-compatibility/2006" xmlns:aink="http://schemas.microsoft.com/office/drawing/2016/ink" xmlns:am3d="http://schemas.microsoft.com/office/drawing/2017/model3d" xmlns:o="urn:schemas-microsoft-com:office:office" xmlns:r="http://schemas.openxmlformats.org/officeDocument/2006/relationships" xmlns:m="http://schemas.openxmlformats.org/officeDocument/2006/math" xmlns:v="urn:schemas-microsoft-com:vml" xmlns:wp14="http://schemas.microsoft.com/office/word/2010/wordprocessingDrawing" xmlns:wp="http://schemas.openxmlformats.org/drawingml/2006/wordprocessingDrawing" xmlns:w10="urn:schemas-microsoft-com:office:word" xmlns:w="http://schemas.openxmlformats.org/wordprocessingml/2006/main" xmlns:w14="http://schemas.microsoft.com/office/word/2010/wordml" xmlns:w15="http://schemas.microsoft.com/office/word/2012/wordml" xmlns:w16cex="http://schemas.microsoft.com/office/word/2018/wordml/cex" xmlns:w16cid="http://schemas.microsoft.com/office/word/2016/wordml/cid" xmlns:w16="http://schemas.microsoft.com/office/word/2018/wordml" xmlns:w16sdtdh="http://schemas.microsoft.com/office/word/2020/wordml/sdtdatahash" xmlns:w16se="http://schemas.microsoft.com/office/word/2015/wordml/symex" xmlns:wpg="http://schemas.microsoft.com/office/word/2010/wordprocessingGroup" xmlns:wpi="http://schemas.microsoft.com/office/word/2010/wordprocessingInk" xmlns:wne="http://schemas.microsoft.com/office/word/2006/wordml" xmlns:wps="http://schemas.microsoft.com/office/word/2010/wordprocessingShape" mc:Ignorable="w14 w15 w16se w16cid w16 w16cex w16sdtdh wp14">
+  <w:abstractNum w:abstractNumId="0" w15:restartNumberingAfterBreak="0">
+    <w:nsid w:val="384903B5"/>
+    <w:multiLevelType w:val="hybridMultilevel"/>
+    <w:tmpl w:val="EF3EAF26"/>
+    <w:lvl w:ilvl="0" w:tplc="0409000F">
+      <w:start w:val="1"/>
+      <w:numFmt w:val="decimal"/>
+      <w:lvlText w:val="%1."/>
+      <w:lvlJc w:val="left"/>
+      <w:pPr>
+        <w:ind w:left="720" w:hanging="360"/>
+      </w:pPr>
+      <w:rPr>
+        <w:rFonts w:hint="default"/>
+      </w:rPr>
+    </w:lvl>
+    <w:lvl w:ilvl="1" w:tplc="04090019" w:tentative="1">
+      <w:start w:val="1"/>
+      <w:numFmt w:val="lowerLetter"/>
+      <w:lvlText w:val="%2."/>
+      <w:lvlJc w:val="left"/>
+      <w:pPr>
+        <w:ind w:left="1440" w:hanging="360"/>
+      </w:pPr>
+    </w:lvl>
+    <w:lvl w:ilvl="2" w:tplc="0409001B" w:tentative="1">
+      <w:start w:val="1"/>
+      <w:numFmt w:val="lowerRoman"/>
+      <w:lvlText w:val="%3."/>
+      <w:lvlJc w:val="right"/>
+      <w:pPr>
+        <w:ind w:left="2160" w:hanging="180"/>
+      </w:pPr>
+    </w:lvl>
+    <w:lvl w:ilvl="3" w:tplc="0409000F" w:tentative="1">
+      <w:start w:val="1"/>
+      <w:numFmt w:val="decimal"/>
+      <w:lvlText w:val="%4."/>
+      <w:lvlJc w:val="left"/>
+      <w:pPr>
+        <w:ind w:left="2880" w:hanging="360"/>
+      </w:pPr>
+    </w:lvl>
+    <w:lvl w:ilvl="4" w:tplc="04090019" w:tentative="1">
+      <w:start w:val="1"/>
+      <w:numFmt w:val="lowerLetter"/>
+      <w:lvlText w:val="%5."/>
+      <w:lvlJc w:val="left"/>
+      <w:pPr>
+        <w:ind w:left="3600" w:hanging="360"/>
+      </w:pPr>
+    </w:lvl>
+    <w:lvl w:ilvl="5" w:tplc="0409001B" w:tentative="1">
+      <w:start w:val="1"/>
+      <w:numFmt w:val="lowerRoman"/>
+      <w:lvlText w:val="%6."/>
+      <w:lvlJc w:val="right"/>
+      <w:pPr>
+        <w:ind w:left="4320" w:hanging="180"/>
+      </w:pPr>
+    </w:lvl>
+    <w:lvl w:ilvl="6" w:tplc="0409000F" w:tentative="1">
+      <w:start w:val="1"/>
+      <w:numFmt w:val="decimal"/>
+      <w:lvlText w:val="%7."/>
+      <w:lvlJc w:val="left"/>
+      <w:pPr>
+        <w:ind w:left="5040" w:hanging="360"/>
+      </w:pPr>
+    </w:lvl>
+    <w:lvl w:ilvl="7" w:tplc="04090019" w:tentative="1">
+      <w:start w:val="1"/>
+      <w:numFmt w:val="lowerLetter"/>
+      <w:lvlText w:val="%8."/>
+      <w:lvlJc w:val="left"/>
+      <w:pPr>
+        <w:ind w:left="5760" w:hanging="360"/>
+      </w:pPr>
+    </w:lvl>
+    <w:lvl w:ilvl="8" w:tplc="0409001B" w:tentative="1">
+      <w:start w:val="1"/>
+      <w:numFmt w:val="lowerRoman"/>
+      <w:lvlText w:val="%9."/>
+      <w:lvlJc w:val="right"/>
+      <w:pPr>
+        <w:ind w:left="6480" w:hanging="180"/>
+      </w:pPr>
+    </w:lvl>
+  </w:abstractNum>
+  <w:num w:numId="1">
+    <w:abstractNumId w:val="0"/>
+  </w:num>
+</w:numbering>
 </file>
 
 <file path=word/styles.xml><?xml version="1.0" encoding="utf-8"?>
@@ -671,6 +1863,25 @@
     <w:name w:val="Normal"/>
     <w:qFormat/>
   </w:style>
+  <w:style w:type="paragraph" w:styleId="Heading3">
+    <w:name w:val="heading 3"/>
+    <w:basedOn w:val="Normal"/>
+    <w:link w:val="Heading3Char"/>
+    <w:uiPriority w:val="9"/>
+    <w:qFormat/>
+    <w:rsid w:val="00212826"/>
+    <w:pPr>
+      <w:spacing w:before="100" w:beforeAutospacing="1" w:after="100" w:afterAutospacing="1" w:line="240" w:lineRule="auto"/>
+      <w:outlineLvl w:val="2"/>
+    </w:pPr>
+    <w:rPr>
+      <w:rFonts w:ascii="Times New Roman" w:eastAsia="Times New Roman" w:hAnsi="Times New Roman" w:cs="Times New Roman"/>
+      <w:b/>
+      <w:bCs/>
+      <w:sz w:val="27"/>
+      <w:szCs w:val="27"/>
+    </w:rPr>
+  </w:style>
   <w:style w:type="character" w:default="1" w:styleId="DefaultParagraphFont">
     <w:name w:val="Default Paragraph Font"/>
     <w:uiPriority w:val="1"/>
@@ -741,6 +1952,54 @@
     <w:link w:val="Footer"/>
     <w:uiPriority w:val="99"/>
     <w:rsid w:val="00DD37EE"/>
+  </w:style>
+  <w:style w:type="character" w:styleId="Hyperlink">
+    <w:name w:val="Hyperlink"/>
+    <w:basedOn w:val="DefaultParagraphFont"/>
+    <w:uiPriority w:val="99"/>
+    <w:unhideWhenUsed/>
+    <w:rsid w:val="00BA1D66"/>
+    <w:rPr>
+      <w:color w:val="0563C1" w:themeColor="hyperlink"/>
+      <w:u w:val="single"/>
+    </w:rPr>
+  </w:style>
+  <w:style w:type="character" w:styleId="UnresolvedMention">
+    <w:name w:val="Unresolved Mention"/>
+    <w:basedOn w:val="DefaultParagraphFont"/>
+    <w:uiPriority w:val="99"/>
+    <w:semiHidden/>
+    <w:unhideWhenUsed/>
+    <w:rsid w:val="00BA1D66"/>
+    <w:rPr>
+      <w:color w:val="605E5C"/>
+      <w:shd w:val="clear" w:color="auto" w:fill="E1DFDD"/>
+    </w:rPr>
+  </w:style>
+  <w:style w:type="paragraph" w:styleId="ListParagraph">
+    <w:name w:val="List Paragraph"/>
+    <w:basedOn w:val="Normal"/>
+    <w:uiPriority w:val="34"/>
+    <w:qFormat/>
+    <w:rsid w:val="008F0D95"/>
+    <w:pPr>
+      <w:ind w:left="720"/>
+      <w:contextualSpacing/>
+    </w:pPr>
+  </w:style>
+  <w:style w:type="character" w:customStyle="1" w:styleId="Heading3Char">
+    <w:name w:val="Heading 3 Char"/>
+    <w:basedOn w:val="DefaultParagraphFont"/>
+    <w:link w:val="Heading3"/>
+    <w:uiPriority w:val="9"/>
+    <w:rsid w:val="00212826"/>
+    <w:rPr>
+      <w:rFonts w:ascii="Times New Roman" w:eastAsia="Times New Roman" w:hAnsi="Times New Roman" w:cs="Times New Roman"/>
+      <w:b/>
+      <w:bCs/>
+      <w:sz w:val="27"/>
+      <w:szCs w:val="27"/>
+    </w:rPr>
   </w:style>
 </w:styles>
 </file>
